--- a/capstone_documents/capstone_data_exploration.docx
+++ b/capstone_documents/capstone_data_exploration.docx
@@ -17,8 +17,6 @@
         </w:rPr>
         <w:t xml:space="preserve">Phase II: Data Exploration </w:t>
       </w:r>
-      <w:bookmarkStart w:id="0" w:name="_GoBack"/>
-      <w:bookmarkEnd w:id="0"/>
     </w:p>
     <w:p>
       <w:pPr>
@@ -664,15 +662,39 @@
           <w:sz w:val="22"/>
           <w:szCs w:val="22"/>
         </w:rPr>
-        <w:t xml:space="preserve"> </w:t>
-      </w:r>
-      <w:r>
-        <w:rPr>
-          <w:rFonts w:ascii="Times New Roman" w:hAnsi="Times New Roman" w:cs="Times New Roman"/>
-          <w:sz w:val="22"/>
-          <w:szCs w:val="22"/>
-        </w:rPr>
-        <w:t>(74.5%)</w:t>
+        <w:t xml:space="preserve"> (7</w:t>
+      </w:r>
+      <w:r>
+        <w:rPr>
+          <w:rFonts w:ascii="Times New Roman" w:hAnsi="Times New Roman" w:cs="Times New Roman"/>
+          <w:sz w:val="22"/>
+          <w:szCs w:val="22"/>
+        </w:rPr>
+        <w:t>7</w:t>
+      </w:r>
+      <w:r>
+        <w:rPr>
+          <w:rFonts w:ascii="Times New Roman" w:hAnsi="Times New Roman" w:cs="Times New Roman"/>
+          <w:sz w:val="22"/>
+          <w:szCs w:val="22"/>
+        </w:rPr>
+        <w:t>.</w:t>
+      </w:r>
+      <w:r>
+        <w:rPr>
+          <w:rFonts w:ascii="Times New Roman" w:hAnsi="Times New Roman" w:cs="Times New Roman"/>
+          <w:sz w:val="22"/>
+          <w:szCs w:val="22"/>
+        </w:rPr>
+        <w:t>4</w:t>
+      </w:r>
+      <w:r>
+        <w:rPr>
+          <w:rFonts w:ascii="Times New Roman" w:hAnsi="Times New Roman" w:cs="Times New Roman"/>
+          <w:sz w:val="22"/>
+          <w:szCs w:val="22"/>
+        </w:rPr>
+        <w:t>%)</w:t>
       </w:r>
       <w:r>
         <w:rPr>
@@ -688,15 +710,39 @@
           <w:sz w:val="22"/>
           <w:szCs w:val="22"/>
         </w:rPr>
-        <w:t xml:space="preserve"> </w:t>
-      </w:r>
-      <w:r>
-        <w:rPr>
-          <w:rFonts w:ascii="Times New Roman" w:hAnsi="Times New Roman" w:cs="Times New Roman"/>
-          <w:sz w:val="22"/>
-          <w:szCs w:val="22"/>
-        </w:rPr>
-        <w:t>(25.5%)</w:t>
+        <w:t xml:space="preserve"> (2</w:t>
+      </w:r>
+      <w:r>
+        <w:rPr>
+          <w:rFonts w:ascii="Times New Roman" w:hAnsi="Times New Roman" w:cs="Times New Roman"/>
+          <w:sz w:val="22"/>
+          <w:szCs w:val="22"/>
+        </w:rPr>
+        <w:t>2</w:t>
+      </w:r>
+      <w:r>
+        <w:rPr>
+          <w:rFonts w:ascii="Times New Roman" w:hAnsi="Times New Roman" w:cs="Times New Roman"/>
+          <w:sz w:val="22"/>
+          <w:szCs w:val="22"/>
+        </w:rPr>
+        <w:t>.</w:t>
+      </w:r>
+      <w:r>
+        <w:rPr>
+          <w:rFonts w:ascii="Times New Roman" w:hAnsi="Times New Roman" w:cs="Times New Roman"/>
+          <w:sz w:val="22"/>
+          <w:szCs w:val="22"/>
+        </w:rPr>
+        <w:t>6</w:t>
+      </w:r>
+      <w:r>
+        <w:rPr>
+          <w:rFonts w:ascii="Times New Roman" w:hAnsi="Times New Roman" w:cs="Times New Roman"/>
+          <w:sz w:val="22"/>
+          <w:szCs w:val="22"/>
+        </w:rPr>
+        <w:t>%)</w:t>
       </w:r>
       <w:r>
         <w:rPr>
@@ -863,7 +909,23 @@
           <w:sz w:val="22"/>
           <w:szCs w:val="22"/>
         </w:rPr>
-        <w:t xml:space="preserve"> However, most of patients are </w:t>
+        <w:t xml:space="preserve"> However, most of </w:t>
+      </w:r>
+      <w:r>
+        <w:rPr>
+          <w:rFonts w:ascii="Times New Roman" w:hAnsi="Times New Roman" w:cs="Times New Roman"/>
+          <w:sz w:val="22"/>
+          <w:szCs w:val="22"/>
+        </w:rPr>
+        <w:t xml:space="preserve">stroke </w:t>
+      </w:r>
+      <w:r>
+        <w:rPr>
+          <w:rFonts w:ascii="Times New Roman" w:hAnsi="Times New Roman" w:cs="Times New Roman"/>
+          <w:sz w:val="22"/>
+          <w:szCs w:val="22"/>
+        </w:rPr>
+        <w:t xml:space="preserve">patients are </w:t>
       </w:r>
       <w:r>
         <w:rPr>
@@ -1039,31 +1101,15 @@
           <w:sz w:val="22"/>
           <w:szCs w:val="22"/>
         </w:rPr>
-        <w:t>Bar chart</w:t>
-      </w:r>
-      <w:r>
-        <w:rPr>
-          <w:rFonts w:ascii="Times New Roman" w:hAnsi="Times New Roman" w:cs="Times New Roman"/>
-          <w:sz w:val="22"/>
-          <w:szCs w:val="22"/>
-        </w:rPr>
-        <w:t xml:space="preserve"> of patient population age on stroke condition by lifestyle and health indicator factors</w:t>
-      </w:r>
-      <w:r>
-        <w:rPr>
-          <w:rFonts w:ascii="Times New Roman" w:hAnsi="Times New Roman" w:cs="Times New Roman"/>
-          <w:sz w:val="22"/>
-          <w:szCs w:val="22"/>
-        </w:rPr>
-        <w:t>:</w:t>
-      </w:r>
-      <w:r>
-        <w:rPr>
-          <w:rFonts w:ascii="Times New Roman" w:hAnsi="Times New Roman" w:cs="Times New Roman"/>
-          <w:sz w:val="22"/>
-          <w:szCs w:val="22"/>
-        </w:rPr>
-        <w:t xml:space="preserve"> </w:t>
+        <w:t xml:space="preserve">Correlation matrix plot on </w:t>
+      </w:r>
+      <w:r>
+        <w:rPr>
+          <w:rFonts w:ascii="Times New Roman" w:hAnsi="Times New Roman" w:cs="Times New Roman"/>
+          <w:sz w:val="22"/>
+          <w:szCs w:val="22"/>
+        </w:rPr>
+        <w:t>entire training set</w:t>
       </w:r>
     </w:p>
     <w:p>
@@ -1085,39 +1131,171 @@
           <w:sz w:val="22"/>
           <w:szCs w:val="22"/>
         </w:rPr>
-        <w:t xml:space="preserve">Regardless of all bar </w:t>
-      </w:r>
-      <w:r>
-        <w:rPr>
-          <w:rFonts w:ascii="Times New Roman" w:hAnsi="Times New Roman" w:cs="Times New Roman"/>
-          <w:sz w:val="22"/>
-          <w:szCs w:val="22"/>
-        </w:rPr>
-        <w:t>charts</w:t>
-      </w:r>
-      <w:r>
-        <w:rPr>
-          <w:rFonts w:ascii="Times New Roman" w:hAnsi="Times New Roman" w:cs="Times New Roman"/>
-          <w:sz w:val="22"/>
-          <w:szCs w:val="22"/>
-        </w:rPr>
-        <w:t xml:space="preserve"> are </w:t>
-      </w:r>
-      <w:r>
-        <w:rPr>
-          <w:rFonts w:ascii="Times New Roman" w:hAnsi="Times New Roman" w:cs="Times New Roman"/>
-          <w:sz w:val="22"/>
-          <w:szCs w:val="22"/>
-        </w:rPr>
-        <w:t>conditioned</w:t>
-      </w:r>
-      <w:r>
-        <w:rPr>
-          <w:rFonts w:ascii="Times New Roman" w:hAnsi="Times New Roman" w:cs="Times New Roman"/>
-          <w:sz w:val="22"/>
-          <w:szCs w:val="22"/>
-        </w:rPr>
-        <w:t xml:space="preserve"> by different factors, in general</w:t>
+        <w:t>T</w:t>
+      </w:r>
+      <w:r>
+        <w:rPr>
+          <w:rFonts w:ascii="Times New Roman" w:hAnsi="Times New Roman" w:cs="Times New Roman"/>
+          <w:sz w:val="22"/>
+          <w:szCs w:val="22"/>
+        </w:rPr>
+        <w:t>here are some interesting correlation pattern</w:t>
+      </w:r>
+      <w:r>
+        <w:rPr>
+          <w:rFonts w:ascii="Times New Roman" w:hAnsi="Times New Roman" w:cs="Times New Roman"/>
+          <w:sz w:val="22"/>
+          <w:szCs w:val="22"/>
+        </w:rPr>
+        <w:t>s do</w:t>
+      </w:r>
+      <w:r>
+        <w:rPr>
+          <w:rFonts w:ascii="Times New Roman" w:hAnsi="Times New Roman" w:cs="Times New Roman"/>
+          <w:sz w:val="22"/>
+          <w:szCs w:val="22"/>
+        </w:rPr>
+        <w:t xml:space="preserve"> exist among features. First, age and </w:t>
+      </w:r>
+      <w:proofErr w:type="spellStart"/>
+      <w:r>
+        <w:rPr>
+          <w:rFonts w:ascii="Times New Roman" w:hAnsi="Times New Roman" w:cs="Times New Roman"/>
+          <w:sz w:val="22"/>
+          <w:szCs w:val="22"/>
+        </w:rPr>
+        <w:t>bmi</w:t>
+      </w:r>
+      <w:proofErr w:type="spellEnd"/>
+      <w:r>
+        <w:rPr>
+          <w:rFonts w:ascii="Times New Roman" w:hAnsi="Times New Roman" w:cs="Times New Roman"/>
+          <w:sz w:val="22"/>
+          <w:szCs w:val="22"/>
+        </w:rPr>
+        <w:t xml:space="preserve"> show a positive moderate correlation (i.e., 0.3</w:t>
+      </w:r>
+      <w:r>
+        <w:rPr>
+          <w:rFonts w:ascii="Times New Roman" w:hAnsi="Times New Roman" w:cs="Times New Roman"/>
+          <w:sz w:val="22"/>
+          <w:szCs w:val="22"/>
+        </w:rPr>
+        <w:t>5</w:t>
+      </w:r>
+      <w:r>
+        <w:rPr>
+          <w:rFonts w:ascii="Times New Roman" w:hAnsi="Times New Roman" w:cs="Times New Roman"/>
+          <w:sz w:val="22"/>
+          <w:szCs w:val="22"/>
+        </w:rPr>
+        <w:t>).</w:t>
+      </w:r>
+      <w:r>
+        <w:rPr>
+          <w:rFonts w:ascii="Times New Roman" w:hAnsi="Times New Roman" w:cs="Times New Roman"/>
+          <w:sz w:val="22"/>
+          <w:szCs w:val="22"/>
+        </w:rPr>
+        <w:t xml:space="preserve"> There is increased in </w:t>
+      </w:r>
+      <w:proofErr w:type="spellStart"/>
+      <w:r>
+        <w:rPr>
+          <w:rFonts w:ascii="Times New Roman" w:hAnsi="Times New Roman" w:cs="Times New Roman"/>
+          <w:sz w:val="22"/>
+          <w:szCs w:val="22"/>
+        </w:rPr>
+        <w:t>bmi</w:t>
+      </w:r>
+      <w:proofErr w:type="spellEnd"/>
+      <w:r>
+        <w:rPr>
+          <w:rFonts w:ascii="Times New Roman" w:hAnsi="Times New Roman" w:cs="Times New Roman"/>
+          <w:sz w:val="22"/>
+          <w:szCs w:val="22"/>
+        </w:rPr>
+        <w:t xml:space="preserve"> from younger age to mid age patient population</w:t>
+      </w:r>
+      <w:r>
+        <w:rPr>
+          <w:rFonts w:ascii="Times New Roman" w:hAnsi="Times New Roman" w:cs="Times New Roman"/>
+          <w:sz w:val="22"/>
+          <w:szCs w:val="22"/>
+        </w:rPr>
+        <w:t xml:space="preserve">. Second, age and glucose show a positive weak correlation (i.e., 0.24). </w:t>
+      </w:r>
+      <w:r>
+        <w:rPr>
+          <w:rFonts w:ascii="Times New Roman" w:hAnsi="Times New Roman" w:cs="Times New Roman"/>
+          <w:sz w:val="22"/>
+          <w:szCs w:val="22"/>
+        </w:rPr>
+        <w:t>Although trend is not so clear but as patients get older,</w:t>
+      </w:r>
+      <w:r>
+        <w:rPr>
+          <w:rFonts w:ascii="Times New Roman" w:hAnsi="Times New Roman" w:cs="Times New Roman"/>
+          <w:sz w:val="22"/>
+          <w:szCs w:val="22"/>
+        </w:rPr>
+        <w:t xml:space="preserve"> the</w:t>
+      </w:r>
+      <w:r>
+        <w:rPr>
+          <w:rFonts w:ascii="Times New Roman" w:hAnsi="Times New Roman" w:cs="Times New Roman"/>
+          <w:sz w:val="22"/>
+          <w:szCs w:val="22"/>
+        </w:rPr>
+        <w:t>ir</w:t>
+      </w:r>
+      <w:r>
+        <w:rPr>
+          <w:rFonts w:ascii="Times New Roman" w:hAnsi="Times New Roman" w:cs="Times New Roman"/>
+          <w:sz w:val="22"/>
+          <w:szCs w:val="22"/>
+        </w:rPr>
+        <w:t xml:space="preserve"> average glucose level becomes higher</w:t>
+      </w:r>
+      <w:r>
+        <w:rPr>
+          <w:rFonts w:ascii="Times New Roman" w:hAnsi="Times New Roman" w:cs="Times New Roman"/>
+          <w:sz w:val="22"/>
+          <w:szCs w:val="22"/>
+        </w:rPr>
+        <w:t xml:space="preserve"> within certain age range</w:t>
+      </w:r>
+      <w:r>
+        <w:rPr>
+          <w:rFonts w:ascii="Times New Roman" w:hAnsi="Times New Roman" w:cs="Times New Roman"/>
+          <w:sz w:val="22"/>
+          <w:szCs w:val="22"/>
+        </w:rPr>
+        <w:t xml:space="preserve">. </w:t>
+      </w:r>
+      <w:r>
+        <w:rPr>
+          <w:rFonts w:ascii="Times New Roman" w:hAnsi="Times New Roman" w:cs="Times New Roman"/>
+          <w:sz w:val="22"/>
+          <w:szCs w:val="22"/>
+        </w:rPr>
+        <w:t xml:space="preserve">In addition, </w:t>
+      </w:r>
+      <w:r>
+        <w:rPr>
+          <w:rFonts w:ascii="Times New Roman" w:hAnsi="Times New Roman" w:cs="Times New Roman"/>
+          <w:sz w:val="22"/>
+          <w:szCs w:val="22"/>
+        </w:rPr>
+        <w:t>there is</w:t>
+      </w:r>
+      <w:r>
+        <w:rPr>
+          <w:rFonts w:ascii="Times New Roman" w:hAnsi="Times New Roman" w:cs="Times New Roman"/>
+          <w:sz w:val="22"/>
+          <w:szCs w:val="22"/>
+        </w:rPr>
+        <w:t xml:space="preserve"> a</w:t>
       </w:r>
       <w:r>
         <w:rPr>
@@ -1133,83 +1311,199 @@
           <w:sz w:val="22"/>
           <w:szCs w:val="22"/>
         </w:rPr>
-        <w:t xml:space="preserve">patients with a stroke condition are older (i.e., aging) than </w:t>
-      </w:r>
-      <w:r>
-        <w:rPr>
-          <w:rFonts w:ascii="Times New Roman" w:hAnsi="Times New Roman" w:cs="Times New Roman"/>
-          <w:sz w:val="22"/>
-          <w:szCs w:val="22"/>
-        </w:rPr>
-        <w:t>normal</w:t>
-      </w:r>
-      <w:r>
-        <w:rPr>
-          <w:rFonts w:ascii="Times New Roman" w:hAnsi="Times New Roman" w:cs="Times New Roman"/>
-          <w:sz w:val="22"/>
-          <w:szCs w:val="22"/>
-        </w:rPr>
-        <w:t xml:space="preserve"> patients. </w:t>
-      </w:r>
-      <w:r>
-        <w:rPr>
-          <w:rFonts w:ascii="Times New Roman" w:hAnsi="Times New Roman" w:cs="Times New Roman"/>
-          <w:sz w:val="22"/>
-          <w:szCs w:val="22"/>
-        </w:rPr>
-        <w:t xml:space="preserve">Mean age of stroke patients population is around age 65 to 70 except for very few population who are less than 10-year-old suggested by one of bar </w:t>
-      </w:r>
-      <w:r>
-        <w:rPr>
-          <w:rFonts w:ascii="Times New Roman" w:hAnsi="Times New Roman" w:cs="Times New Roman"/>
-          <w:sz w:val="22"/>
-          <w:szCs w:val="22"/>
-        </w:rPr>
-        <w:t>chart constructed</w:t>
-      </w:r>
-      <w:r>
-        <w:rPr>
-          <w:rFonts w:ascii="Times New Roman" w:hAnsi="Times New Roman" w:cs="Times New Roman"/>
-          <w:sz w:val="22"/>
-          <w:szCs w:val="22"/>
-        </w:rPr>
-        <w:t xml:space="preserve"> by work types.</w:t>
-      </w:r>
-    </w:p>
-    <w:p>
-      <w:pPr>
-        <w:pStyle w:val="Default"/>
-        <w:rPr>
-          <w:rFonts w:ascii="Times New Roman" w:hAnsi="Times New Roman" w:cs="Times New Roman"/>
-          <w:sz w:val="22"/>
-          <w:szCs w:val="22"/>
-        </w:rPr>
-      </w:pPr>
-    </w:p>
-    <w:p>
-      <w:pPr>
-        <w:pStyle w:val="Default"/>
-        <w:rPr>
-          <w:rFonts w:ascii="Times New Roman" w:hAnsi="Times New Roman" w:cs="Times New Roman"/>
-          <w:sz w:val="22"/>
-          <w:szCs w:val="22"/>
-        </w:rPr>
-      </w:pPr>
-      <w:r>
-        <w:rPr>
-          <w:rFonts w:ascii="Times New Roman" w:hAnsi="Times New Roman" w:cs="Times New Roman"/>
-          <w:sz w:val="22"/>
-          <w:szCs w:val="22"/>
-        </w:rPr>
-        <w:t xml:space="preserve">Correlation matrix plots on </w:t>
-      </w:r>
-      <w:r>
-        <w:rPr>
-          <w:rFonts w:ascii="Times New Roman" w:hAnsi="Times New Roman" w:cs="Times New Roman"/>
-          <w:sz w:val="22"/>
-          <w:szCs w:val="22"/>
-        </w:rPr>
-        <w:t>entire training set</w:t>
+        <w:t>weak</w:t>
+      </w:r>
+      <w:r>
+        <w:rPr>
+          <w:rFonts w:ascii="Times New Roman" w:hAnsi="Times New Roman" w:cs="Times New Roman"/>
+          <w:sz w:val="22"/>
+          <w:szCs w:val="22"/>
+        </w:rPr>
+        <w:t xml:space="preserve"> positive</w:t>
+      </w:r>
+      <w:r>
+        <w:rPr>
+          <w:rFonts w:ascii="Times New Roman" w:hAnsi="Times New Roman" w:cs="Times New Roman"/>
+          <w:sz w:val="22"/>
+          <w:szCs w:val="22"/>
+        </w:rPr>
+        <w:t xml:space="preserve"> correlation</w:t>
+      </w:r>
+      <w:r>
+        <w:rPr>
+          <w:rFonts w:ascii="Times New Roman" w:hAnsi="Times New Roman" w:cs="Times New Roman"/>
+          <w:sz w:val="22"/>
+          <w:szCs w:val="22"/>
+        </w:rPr>
+        <w:t xml:space="preserve"> with</w:t>
+      </w:r>
+      <w:r>
+        <w:rPr>
+          <w:rFonts w:ascii="Times New Roman" w:hAnsi="Times New Roman" w:cs="Times New Roman"/>
+          <w:sz w:val="22"/>
+          <w:szCs w:val="22"/>
+        </w:rPr>
+        <w:t xml:space="preserve"> age and stroke condition</w:t>
+      </w:r>
+      <w:r>
+        <w:rPr>
+          <w:rFonts w:ascii="Times New Roman" w:hAnsi="Times New Roman" w:cs="Times New Roman"/>
+          <w:sz w:val="22"/>
+          <w:szCs w:val="22"/>
+        </w:rPr>
+        <w:t xml:space="preserve"> (i.e., value of 0.16)</w:t>
+      </w:r>
+      <w:r>
+        <w:rPr>
+          <w:rFonts w:ascii="Times New Roman" w:hAnsi="Times New Roman" w:cs="Times New Roman"/>
+          <w:sz w:val="22"/>
+          <w:szCs w:val="22"/>
+        </w:rPr>
+        <w:t xml:space="preserve"> in comparison</w:t>
+      </w:r>
+      <w:r>
+        <w:rPr>
+          <w:rFonts w:ascii="Times New Roman" w:hAnsi="Times New Roman" w:cs="Times New Roman"/>
+          <w:sz w:val="22"/>
+          <w:szCs w:val="22"/>
+        </w:rPr>
+        <w:t xml:space="preserve"> to</w:t>
+      </w:r>
+      <w:r>
+        <w:rPr>
+          <w:rFonts w:ascii="Times New Roman" w:hAnsi="Times New Roman" w:cs="Times New Roman"/>
+          <w:sz w:val="22"/>
+          <w:szCs w:val="22"/>
+        </w:rPr>
+        <w:t xml:space="preserve"> other numerical features (i.e., </w:t>
+      </w:r>
+      <w:proofErr w:type="spellStart"/>
+      <w:r>
+        <w:rPr>
+          <w:rFonts w:ascii="Times New Roman" w:hAnsi="Times New Roman" w:cs="Times New Roman"/>
+          <w:sz w:val="22"/>
+          <w:szCs w:val="22"/>
+        </w:rPr>
+        <w:t>bmi</w:t>
+      </w:r>
+      <w:proofErr w:type="spellEnd"/>
+      <w:r>
+        <w:rPr>
+          <w:rFonts w:ascii="Times New Roman" w:hAnsi="Times New Roman" w:cs="Times New Roman"/>
+          <w:sz w:val="22"/>
+          <w:szCs w:val="22"/>
+        </w:rPr>
+        <w:t xml:space="preserve"> and glucose level) c</w:t>
+      </w:r>
+      <w:r>
+        <w:rPr>
+          <w:rFonts w:ascii="Times New Roman" w:hAnsi="Times New Roman" w:cs="Times New Roman"/>
+          <w:sz w:val="22"/>
+          <w:szCs w:val="22"/>
+        </w:rPr>
+        <w:t>orrelation against a stroke condition</w:t>
+      </w:r>
+      <w:r>
+        <w:rPr>
+          <w:rFonts w:ascii="Times New Roman" w:hAnsi="Times New Roman" w:cs="Times New Roman"/>
+          <w:sz w:val="22"/>
+          <w:szCs w:val="22"/>
+        </w:rPr>
+        <w:t xml:space="preserve">. </w:t>
+      </w:r>
+      <w:r>
+        <w:rPr>
+          <w:rFonts w:ascii="Times New Roman" w:hAnsi="Times New Roman" w:cs="Times New Roman"/>
+          <w:sz w:val="22"/>
+          <w:szCs w:val="22"/>
+        </w:rPr>
+        <w:t>Th</w:t>
+      </w:r>
+      <w:r>
+        <w:rPr>
+          <w:rFonts w:ascii="Times New Roman" w:hAnsi="Times New Roman" w:cs="Times New Roman"/>
+          <w:sz w:val="22"/>
+          <w:szCs w:val="22"/>
+        </w:rPr>
+        <w:t xml:space="preserve">erefore, it is hard to make any generalization on trends or patterns </w:t>
+      </w:r>
+      <w:r>
+        <w:rPr>
+          <w:rFonts w:ascii="Times New Roman" w:hAnsi="Times New Roman" w:cs="Times New Roman"/>
+          <w:sz w:val="22"/>
+          <w:szCs w:val="22"/>
+        </w:rPr>
+        <w:t>about</w:t>
+      </w:r>
+      <w:r>
+        <w:rPr>
+          <w:rFonts w:ascii="Times New Roman" w:hAnsi="Times New Roman" w:cs="Times New Roman"/>
+          <w:sz w:val="22"/>
+          <w:szCs w:val="22"/>
+        </w:rPr>
+        <w:t xml:space="preserve"> </w:t>
+      </w:r>
+      <w:r>
+        <w:rPr>
+          <w:rFonts w:ascii="Times New Roman" w:hAnsi="Times New Roman" w:cs="Times New Roman"/>
+          <w:sz w:val="22"/>
+          <w:szCs w:val="22"/>
+        </w:rPr>
+        <w:t xml:space="preserve">health monitoring features (i.e., age, </w:t>
+      </w:r>
+      <w:proofErr w:type="spellStart"/>
+      <w:r>
+        <w:rPr>
+          <w:rFonts w:ascii="Times New Roman" w:hAnsi="Times New Roman" w:cs="Times New Roman"/>
+          <w:sz w:val="22"/>
+          <w:szCs w:val="22"/>
+        </w:rPr>
+        <w:t>bmi</w:t>
+      </w:r>
+      <w:proofErr w:type="spellEnd"/>
+      <w:r>
+        <w:rPr>
+          <w:rFonts w:ascii="Times New Roman" w:hAnsi="Times New Roman" w:cs="Times New Roman"/>
+          <w:sz w:val="22"/>
+          <w:szCs w:val="22"/>
+        </w:rPr>
+        <w:t>, glucose level)</w:t>
+      </w:r>
+      <w:r>
+        <w:rPr>
+          <w:rFonts w:ascii="Times New Roman" w:hAnsi="Times New Roman" w:cs="Times New Roman"/>
+          <w:sz w:val="22"/>
+          <w:szCs w:val="22"/>
+        </w:rPr>
+        <w:t xml:space="preserve"> and stroke condition.</w:t>
+      </w:r>
+    </w:p>
+    <w:p>
+      <w:pPr>
+        <w:pStyle w:val="Default"/>
+        <w:rPr>
+          <w:rFonts w:ascii="Times New Roman" w:hAnsi="Times New Roman" w:cs="Times New Roman"/>
+          <w:sz w:val="22"/>
+          <w:szCs w:val="22"/>
+        </w:rPr>
+      </w:pPr>
+    </w:p>
+    <w:p>
+      <w:pPr>
+        <w:pStyle w:val="Default"/>
+        <w:rPr>
+          <w:rFonts w:ascii="Times New Roman" w:hAnsi="Times New Roman" w:cs="Times New Roman"/>
+          <w:sz w:val="22"/>
+          <w:szCs w:val="22"/>
+        </w:rPr>
+      </w:pPr>
+      <w:r>
+        <w:rPr>
+          <w:rFonts w:ascii="Times New Roman" w:hAnsi="Times New Roman" w:cs="Times New Roman"/>
+          <w:sz w:val="22"/>
+          <w:szCs w:val="22"/>
+        </w:rPr>
+        <w:t>Correlation matrix plot on stroke patients only</w:t>
       </w:r>
     </w:p>
     <w:p>
@@ -1231,31 +1525,7 @@
           <w:sz w:val="22"/>
           <w:szCs w:val="22"/>
         </w:rPr>
-        <w:t>T</w:t>
-      </w:r>
-      <w:r>
-        <w:rPr>
-          <w:rFonts w:ascii="Times New Roman" w:hAnsi="Times New Roman" w:cs="Times New Roman"/>
-          <w:sz w:val="22"/>
-          <w:szCs w:val="22"/>
-        </w:rPr>
-        <w:t>here are some interesting correlation pattern</w:t>
-      </w:r>
-      <w:r>
-        <w:rPr>
-          <w:rFonts w:ascii="Times New Roman" w:hAnsi="Times New Roman" w:cs="Times New Roman"/>
-          <w:sz w:val="22"/>
-          <w:szCs w:val="22"/>
-        </w:rPr>
-        <w:t>s do</w:t>
-      </w:r>
-      <w:r>
-        <w:rPr>
-          <w:rFonts w:ascii="Times New Roman" w:hAnsi="Times New Roman" w:cs="Times New Roman"/>
-          <w:sz w:val="22"/>
-          <w:szCs w:val="22"/>
-        </w:rPr>
-        <w:t xml:space="preserve"> exist among features. First, age and </w:t>
+        <w:t xml:space="preserve">Thus, author decided to split stroke patients from non-stroke patient population for gaining better insights on feature interaction. Hidden trends were revealed that. First, there is a weak negative correlation between age and </w:t>
       </w:r>
       <w:proofErr w:type="spellStart"/>
       <w:r>
@@ -1273,7 +1543,7 @@
           <w:sz w:val="22"/>
           <w:szCs w:val="22"/>
         </w:rPr>
-        <w:t xml:space="preserve"> show a positive moderate correlation (i.e., 0.39). Older patients tend to have higher </w:t>
+        <w:t xml:space="preserve">. Thus, for stroke patients as they become older, </w:t>
       </w:r>
       <w:proofErr w:type="spellStart"/>
       <w:r>
@@ -1291,103 +1561,32 @@
           <w:sz w:val="22"/>
           <w:szCs w:val="22"/>
         </w:rPr>
-        <w:t>. Second, age and glucose show a positive weak correlation (i.e., 0.24). As patients become older, the</w:t>
-      </w:r>
-      <w:r>
-        <w:rPr>
-          <w:rFonts w:ascii="Times New Roman" w:hAnsi="Times New Roman" w:cs="Times New Roman"/>
-          <w:sz w:val="22"/>
-          <w:szCs w:val="22"/>
-        </w:rPr>
-        <w:t>ir</w:t>
-      </w:r>
-      <w:r>
-        <w:rPr>
-          <w:rFonts w:ascii="Times New Roman" w:hAnsi="Times New Roman" w:cs="Times New Roman"/>
-          <w:sz w:val="22"/>
-          <w:szCs w:val="22"/>
-        </w:rPr>
-        <w:t xml:space="preserve"> average glucose level becomes higher. </w:t>
-      </w:r>
-      <w:r>
-        <w:rPr>
-          <w:rFonts w:ascii="Times New Roman" w:hAnsi="Times New Roman" w:cs="Times New Roman"/>
-          <w:sz w:val="22"/>
-          <w:szCs w:val="22"/>
-        </w:rPr>
-        <w:t xml:space="preserve">In addition, </w:t>
-      </w:r>
-      <w:r>
-        <w:rPr>
-          <w:rFonts w:ascii="Times New Roman" w:hAnsi="Times New Roman" w:cs="Times New Roman"/>
-          <w:sz w:val="22"/>
-          <w:szCs w:val="22"/>
-        </w:rPr>
-        <w:t xml:space="preserve">there is </w:t>
-      </w:r>
-      <w:r>
-        <w:rPr>
-          <w:rFonts w:ascii="Times New Roman" w:hAnsi="Times New Roman" w:cs="Times New Roman"/>
-          <w:sz w:val="22"/>
-          <w:szCs w:val="22"/>
-        </w:rPr>
-        <w:t>slightly stronger positive</w:t>
-      </w:r>
-      <w:r>
-        <w:rPr>
-          <w:rFonts w:ascii="Times New Roman" w:hAnsi="Times New Roman" w:cs="Times New Roman"/>
-          <w:sz w:val="22"/>
-          <w:szCs w:val="22"/>
-        </w:rPr>
-        <w:t xml:space="preserve"> correlation</w:t>
-      </w:r>
-      <w:r>
-        <w:rPr>
-          <w:rFonts w:ascii="Times New Roman" w:hAnsi="Times New Roman" w:cs="Times New Roman"/>
-          <w:sz w:val="22"/>
-          <w:szCs w:val="22"/>
-        </w:rPr>
-        <w:t xml:space="preserve"> with</w:t>
-      </w:r>
-      <w:r>
-        <w:rPr>
-          <w:rFonts w:ascii="Times New Roman" w:hAnsi="Times New Roman" w:cs="Times New Roman"/>
-          <w:sz w:val="22"/>
-          <w:szCs w:val="22"/>
-        </w:rPr>
-        <w:t xml:space="preserve"> age and stroke condition</w:t>
-      </w:r>
-      <w:r>
-        <w:rPr>
-          <w:rFonts w:ascii="Times New Roman" w:hAnsi="Times New Roman" w:cs="Times New Roman"/>
-          <w:sz w:val="22"/>
-          <w:szCs w:val="22"/>
-        </w:rPr>
-        <w:t xml:space="preserve"> (i.e., value of 0.16)</w:t>
-      </w:r>
-      <w:r>
-        <w:rPr>
-          <w:rFonts w:ascii="Times New Roman" w:hAnsi="Times New Roman" w:cs="Times New Roman"/>
-          <w:sz w:val="22"/>
-          <w:szCs w:val="22"/>
-        </w:rPr>
-        <w:t xml:space="preserve"> in comparison</w:t>
-      </w:r>
-      <w:r>
-        <w:rPr>
-          <w:rFonts w:ascii="Times New Roman" w:hAnsi="Times New Roman" w:cs="Times New Roman"/>
-          <w:sz w:val="22"/>
-          <w:szCs w:val="22"/>
-        </w:rPr>
-        <w:t xml:space="preserve"> to</w:t>
-      </w:r>
-      <w:r>
-        <w:rPr>
-          <w:rFonts w:ascii="Times New Roman" w:hAnsi="Times New Roman" w:cs="Times New Roman"/>
-          <w:sz w:val="22"/>
-          <w:szCs w:val="22"/>
-        </w:rPr>
-        <w:t xml:space="preserve"> other numerical features (i.e., </w:t>
+        <w:t xml:space="preserve"> is </w:t>
+      </w:r>
+      <w:r>
+        <w:rPr>
+          <w:rFonts w:ascii="Times New Roman" w:hAnsi="Times New Roman" w:cs="Times New Roman"/>
+          <w:sz w:val="22"/>
+          <w:szCs w:val="22"/>
+        </w:rPr>
+        <w:t>reduced</w:t>
+      </w:r>
+      <w:r>
+        <w:rPr>
+          <w:rFonts w:ascii="Times New Roman" w:hAnsi="Times New Roman" w:cs="Times New Roman"/>
+          <w:sz w:val="22"/>
+          <w:szCs w:val="22"/>
+        </w:rPr>
+        <w:t xml:space="preserve">. </w:t>
+      </w:r>
+      <w:r>
+        <w:rPr>
+          <w:rFonts w:ascii="Times New Roman" w:hAnsi="Times New Roman" w:cs="Times New Roman"/>
+          <w:sz w:val="22"/>
+          <w:szCs w:val="22"/>
+        </w:rPr>
+        <w:lastRenderedPageBreak/>
+        <w:t xml:space="preserve">Also, a correlation between </w:t>
       </w:r>
       <w:proofErr w:type="spellStart"/>
       <w:r>
@@ -1405,31 +1604,7 @@
           <w:sz w:val="22"/>
           <w:szCs w:val="22"/>
         </w:rPr>
-        <w:t xml:space="preserve"> and glucose level) correlated with stroke condition. </w:t>
-      </w:r>
-      <w:r>
-        <w:rPr>
-          <w:rFonts w:ascii="Times New Roman" w:hAnsi="Times New Roman" w:cs="Times New Roman"/>
-          <w:sz w:val="22"/>
-          <w:szCs w:val="22"/>
-        </w:rPr>
-        <w:t>Th</w:t>
-      </w:r>
-      <w:r>
-        <w:rPr>
-          <w:rFonts w:ascii="Times New Roman" w:hAnsi="Times New Roman" w:cs="Times New Roman"/>
-          <w:sz w:val="22"/>
-          <w:szCs w:val="22"/>
-        </w:rPr>
-        <w:t xml:space="preserve">erefore, it is hard to make any generalization on trends or patterns </w:t>
-      </w:r>
-      <w:r>
-        <w:rPr>
-          <w:rFonts w:ascii="Times New Roman" w:hAnsi="Times New Roman" w:cs="Times New Roman"/>
-          <w:sz w:val="22"/>
-          <w:szCs w:val="22"/>
-        </w:rPr>
-        <w:t>about</w:t>
+        <w:t xml:space="preserve"> and avg. glucose level increased barely minimum compared to entire population of patients. </w:t>
       </w:r>
       <w:r>
         <w:rPr>
@@ -1439,57 +1614,212 @@
         </w:rPr>
         <w:t xml:space="preserve"> </w:t>
       </w:r>
-      <w:r>
-        <w:rPr>
-          <w:rFonts w:ascii="Times New Roman" w:hAnsi="Times New Roman" w:cs="Times New Roman"/>
-          <w:sz w:val="22"/>
-          <w:szCs w:val="22"/>
-        </w:rPr>
-        <w:t xml:space="preserve">health monitoring features (i.e., age, </w:t>
-      </w:r>
-      <w:proofErr w:type="spellStart"/>
-      <w:r>
-        <w:rPr>
-          <w:rFonts w:ascii="Times New Roman" w:hAnsi="Times New Roman" w:cs="Times New Roman"/>
-          <w:sz w:val="22"/>
-          <w:szCs w:val="22"/>
-        </w:rPr>
-        <w:t>bmi</w:t>
-      </w:r>
-      <w:proofErr w:type="spellEnd"/>
-      <w:r>
-        <w:rPr>
-          <w:rFonts w:ascii="Times New Roman" w:hAnsi="Times New Roman" w:cs="Times New Roman"/>
-          <w:sz w:val="22"/>
-          <w:szCs w:val="22"/>
-        </w:rPr>
-        <w:t>, glucose level)</w:t>
-      </w:r>
-      <w:r>
-        <w:rPr>
-          <w:rFonts w:ascii="Times New Roman" w:hAnsi="Times New Roman" w:cs="Times New Roman"/>
-          <w:sz w:val="22"/>
-          <w:szCs w:val="22"/>
-        </w:rPr>
-        <w:t xml:space="preserve"> and stroke condition.</w:t>
-      </w:r>
-    </w:p>
-    <w:p>
-      <w:pPr>
-        <w:pStyle w:val="Default"/>
-        <w:rPr>
-          <w:rFonts w:ascii="Times New Roman" w:hAnsi="Times New Roman" w:cs="Times New Roman"/>
-          <w:sz w:val="22"/>
-          <w:szCs w:val="22"/>
-        </w:rPr>
-      </w:pPr>
-      <w:r>
-        <w:rPr>
-          <w:rFonts w:ascii="Times New Roman" w:hAnsi="Times New Roman" w:cs="Times New Roman"/>
-          <w:sz w:val="22"/>
-          <w:szCs w:val="22"/>
-        </w:rPr>
-        <w:lastRenderedPageBreak/>
+    </w:p>
+    <w:p>
+      <w:pPr>
+        <w:pStyle w:val="Default"/>
+        <w:rPr>
+          <w:rFonts w:ascii="Times New Roman" w:hAnsi="Times New Roman" w:cs="Times New Roman"/>
+          <w:sz w:val="22"/>
+          <w:szCs w:val="22"/>
+        </w:rPr>
+      </w:pPr>
+    </w:p>
+    <w:p>
+      <w:pPr>
+        <w:pStyle w:val="Default"/>
+        <w:rPr>
+          <w:rFonts w:ascii="Times New Roman" w:hAnsi="Times New Roman" w:cs="Times New Roman"/>
+          <w:sz w:val="22"/>
+          <w:szCs w:val="22"/>
+        </w:rPr>
+      </w:pPr>
+      <w:r>
+        <w:rPr>
+          <w:rFonts w:ascii="Times New Roman" w:hAnsi="Times New Roman" w:cs="Times New Roman"/>
+          <w:sz w:val="22"/>
+          <w:szCs w:val="22"/>
+        </w:rPr>
+        <w:t xml:space="preserve">Bar chart of </w:t>
+      </w:r>
+      <w:r>
+        <w:rPr>
+          <w:rFonts w:ascii="Times New Roman" w:hAnsi="Times New Roman" w:cs="Times New Roman"/>
+          <w:sz w:val="22"/>
+          <w:szCs w:val="22"/>
+        </w:rPr>
+        <w:t>mean age on stroke patients</w:t>
+      </w:r>
+      <w:r>
+        <w:rPr>
+          <w:rFonts w:ascii="Times New Roman" w:hAnsi="Times New Roman" w:cs="Times New Roman"/>
+          <w:sz w:val="22"/>
+          <w:szCs w:val="22"/>
+        </w:rPr>
+        <w:t xml:space="preserve"> by lifestyle and health indicator factors: </w:t>
+      </w:r>
+    </w:p>
+    <w:p>
+      <w:pPr>
+        <w:pStyle w:val="Default"/>
+        <w:numPr>
+          <w:ilvl w:val="0"/>
+          <w:numId w:val="3"/>
+        </w:numPr>
+        <w:rPr>
+          <w:rFonts w:ascii="Times New Roman" w:hAnsi="Times New Roman" w:cs="Times New Roman"/>
+          <w:sz w:val="22"/>
+          <w:szCs w:val="22"/>
+        </w:rPr>
+      </w:pPr>
+      <w:r>
+        <w:rPr>
+          <w:rFonts w:ascii="Times New Roman" w:hAnsi="Times New Roman" w:cs="Times New Roman"/>
+          <w:sz w:val="22"/>
+          <w:szCs w:val="22"/>
+        </w:rPr>
+        <w:t xml:space="preserve">Regardless </w:t>
+      </w:r>
+      <w:r>
+        <w:rPr>
+          <w:rFonts w:ascii="Times New Roman" w:hAnsi="Times New Roman" w:cs="Times New Roman"/>
+          <w:sz w:val="22"/>
+          <w:szCs w:val="22"/>
+        </w:rPr>
+        <w:t>bar charts being</w:t>
+      </w:r>
+      <w:r>
+        <w:rPr>
+          <w:rFonts w:ascii="Times New Roman" w:hAnsi="Times New Roman" w:cs="Times New Roman"/>
+          <w:sz w:val="22"/>
+          <w:szCs w:val="22"/>
+        </w:rPr>
+        <w:t xml:space="preserve"> conditioned by different factors, </w:t>
+      </w:r>
+      <w:r>
+        <w:rPr>
+          <w:rFonts w:ascii="Times New Roman" w:hAnsi="Times New Roman" w:cs="Times New Roman"/>
+          <w:sz w:val="22"/>
+          <w:szCs w:val="22"/>
+        </w:rPr>
+        <w:t xml:space="preserve">mean age of stroke patients was around mid-60. Except for occupation type, where mean age of patients who worked in children related sector was significantly low (i.e., mean age less than </w:t>
+      </w:r>
+      <w:r>
+        <w:rPr>
+          <w:rFonts w:ascii="Times New Roman" w:hAnsi="Times New Roman" w:cs="Times New Roman"/>
+          <w:sz w:val="22"/>
+          <w:szCs w:val="22"/>
+        </w:rPr>
+        <w:t>10-year-old</w:t>
+      </w:r>
+      <w:r>
+        <w:rPr>
+          <w:rFonts w:ascii="Times New Roman" w:hAnsi="Times New Roman" w:cs="Times New Roman"/>
+          <w:sz w:val="22"/>
+          <w:szCs w:val="22"/>
+        </w:rPr>
+        <w:t>).</w:t>
+      </w:r>
+    </w:p>
+    <w:p>
+      <w:pPr>
+        <w:pStyle w:val="Default"/>
+        <w:rPr>
+          <w:rFonts w:ascii="Times New Roman" w:hAnsi="Times New Roman" w:cs="Times New Roman"/>
+          <w:sz w:val="22"/>
+          <w:szCs w:val="22"/>
+        </w:rPr>
+      </w:pPr>
+    </w:p>
+    <w:p>
+      <w:pPr>
+        <w:pStyle w:val="Default"/>
+        <w:rPr>
+          <w:rFonts w:ascii="Times New Roman" w:hAnsi="Times New Roman" w:cs="Times New Roman"/>
+          <w:sz w:val="22"/>
+          <w:szCs w:val="22"/>
+        </w:rPr>
+      </w:pPr>
+      <w:r>
+        <w:rPr>
+          <w:rFonts w:ascii="Times New Roman" w:hAnsi="Times New Roman" w:cs="Times New Roman"/>
+          <w:sz w:val="22"/>
+          <w:szCs w:val="22"/>
+        </w:rPr>
+        <w:t>Age group stratification on stroke patient population</w:t>
+      </w:r>
+    </w:p>
+    <w:p>
+      <w:pPr>
+        <w:pStyle w:val="Default"/>
+        <w:numPr>
+          <w:ilvl w:val="0"/>
+          <w:numId w:val="3"/>
+        </w:numPr>
+        <w:rPr>
+          <w:rFonts w:ascii="Times New Roman" w:hAnsi="Times New Roman" w:cs="Times New Roman"/>
+          <w:sz w:val="22"/>
+          <w:szCs w:val="22"/>
+        </w:rPr>
+      </w:pPr>
+      <w:r>
+        <w:rPr>
+          <w:rFonts w:ascii="Times New Roman" w:hAnsi="Times New Roman" w:cs="Times New Roman"/>
+          <w:sz w:val="22"/>
+          <w:szCs w:val="22"/>
+        </w:rPr>
+        <w:t>Since author found the fact that “age” is the most important feature. For in depth analysis, age is stratified into different age group range pre-defined by author into following buckets: x&lt;30, 30-40, 40-50, 50-60 etc. The following age group distribution was identified: 42% (age</w:t>
+      </w:r>
+      <w:r>
+        <w:rPr>
+          <w:rFonts w:ascii="Times New Roman" w:hAnsi="Times New Roman" w:cs="Times New Roman"/>
+          <w:sz w:val="22"/>
+          <w:szCs w:val="22"/>
+        </w:rPr>
+        <w:t xml:space="preserve"> 70 to 80</w:t>
+      </w:r>
+      <w:r>
+        <w:rPr>
+          <w:rFonts w:ascii="Times New Roman" w:hAnsi="Times New Roman" w:cs="Times New Roman"/>
+          <w:sz w:val="22"/>
+          <w:szCs w:val="22"/>
+        </w:rPr>
+        <w:t>), 22% (age</w:t>
+      </w:r>
+      <w:r>
+        <w:rPr>
+          <w:rFonts w:ascii="Times New Roman" w:hAnsi="Times New Roman" w:cs="Times New Roman"/>
+          <w:sz w:val="22"/>
+          <w:szCs w:val="22"/>
+        </w:rPr>
+        <w:t xml:space="preserve"> 60 to 70), 16% (age 50 to 60), 10% (age 80 to 90) and remaining 10%. Thus, almost 80% of stroke patients is distributed in age group of 50 to 80. </w:t>
+      </w:r>
+    </w:p>
+    <w:p>
+      <w:pPr>
+        <w:pStyle w:val="Default"/>
+        <w:rPr>
+          <w:rFonts w:ascii="Times New Roman" w:hAnsi="Times New Roman" w:cs="Times New Roman"/>
+          <w:sz w:val="22"/>
+          <w:szCs w:val="22"/>
+        </w:rPr>
+      </w:pPr>
+    </w:p>
+    <w:p>
+      <w:pPr>
+        <w:pStyle w:val="Default"/>
+        <w:rPr>
+          <w:rFonts w:ascii="Times New Roman" w:hAnsi="Times New Roman" w:cs="Times New Roman"/>
+          <w:sz w:val="22"/>
+          <w:szCs w:val="22"/>
+        </w:rPr>
+      </w:pPr>
+      <w:r>
+        <w:rPr>
+          <w:rFonts w:ascii="Times New Roman" w:hAnsi="Times New Roman" w:cs="Times New Roman"/>
+          <w:sz w:val="22"/>
+          <w:szCs w:val="22"/>
+        </w:rPr>
         <w:t>Experiment: down-sampling to conduct in depth exploratory analysis</w:t>
       </w:r>
     </w:p>
@@ -1513,8 +1843,28 @@
           <w:sz w:val="22"/>
           <w:szCs w:val="22"/>
         </w:rPr>
-        <w:t xml:space="preserve">As discussed above, to confirm presence of whether any strong predictors (i.e., features) exist on train set, down-sampling was performed. In training set, there were 98% of non-stroke and only 2% of stroke cases present in total of 42512 observations. Thus, data imbalanced on label must be addressed for analyzing better insights. Thus, down-sampling was done to reduce number of non-stroke patient cases and balanced the proportion of non-stroke and stroke patient cases to be 1:1 ratio. </w:t>
-      </w:r>
+        <w:t xml:space="preserve">As discussed above, to build a model which can classify on stroke patients rather than non-stroke patients, resampling was performed. Originally, there were 98% of non-stroke and only 2% of stroke </w:t>
+      </w:r>
+      <w:bookmarkStart w:id="0" w:name="_GoBack"/>
+      <w:bookmarkEnd w:id="0"/>
+      <w:r>
+        <w:rPr>
+          <w:rFonts w:ascii="Times New Roman" w:hAnsi="Times New Roman" w:cs="Times New Roman"/>
+          <w:sz w:val="22"/>
+          <w:szCs w:val="22"/>
+        </w:rPr>
+        <w:t xml:space="preserve">cases represent in 42,512 of total observations. Thus, down-sampling with randomized replacement was performed to reduce the sample size of non-stroke cases and adjust proportion of classes being 1:1 ratio by matching exact sample size (2,142) of stroke cases to non-stroke cases. </w:t>
+      </w:r>
+    </w:p>
+    <w:p>
+      <w:pPr>
+        <w:pStyle w:val="Default"/>
+        <w:rPr>
+          <w:rFonts w:ascii="Times New Roman" w:hAnsi="Times New Roman" w:cs="Times New Roman"/>
+          <w:sz w:val="22"/>
+          <w:szCs w:val="22"/>
+        </w:rPr>
+      </w:pPr>
     </w:p>
     <w:p>
       <w:pPr>
@@ -1526,55 +1876,13 @@
           <w:szCs w:val="22"/>
         </w:rPr>
       </w:pPr>
-    </w:p>
-    <w:p>
-      <w:pPr>
-        <w:pStyle w:val="Default"/>
-        <w:rPr>
-          <w:rFonts w:ascii="Times New Roman" w:hAnsi="Times New Roman" w:cs="Times New Roman"/>
-          <w:sz w:val="22"/>
-          <w:szCs w:val="22"/>
-        </w:rPr>
-      </w:pPr>
-      <w:r>
-        <w:rPr>
-          <w:rFonts w:ascii="Times New Roman" w:hAnsi="Times New Roman" w:cs="Times New Roman"/>
-          <w:sz w:val="22"/>
-          <w:szCs w:val="22"/>
-        </w:rPr>
-        <w:t>Correlation matrix plots</w:t>
-      </w:r>
-      <w:r>
-        <w:rPr>
-          <w:rFonts w:ascii="Times New Roman" w:hAnsi="Times New Roman" w:cs="Times New Roman"/>
-          <w:sz w:val="22"/>
-          <w:szCs w:val="22"/>
-        </w:rPr>
-        <w:t xml:space="preserve"> on</w:t>
-      </w:r>
-      <w:r>
-        <w:rPr>
-          <w:rFonts w:ascii="Times New Roman" w:hAnsi="Times New Roman" w:cs="Times New Roman"/>
-          <w:sz w:val="22"/>
-          <w:szCs w:val="22"/>
-        </w:rPr>
-        <w:t xml:space="preserve"> </w:t>
-      </w:r>
-      <w:r>
-        <w:rPr>
-          <w:rFonts w:ascii="Times New Roman" w:hAnsi="Times New Roman" w:cs="Times New Roman"/>
-          <w:sz w:val="22"/>
-          <w:szCs w:val="22"/>
-        </w:rPr>
-        <w:t>down-sampled</w:t>
-      </w:r>
-      <w:r>
-        <w:rPr>
-          <w:rFonts w:ascii="Times New Roman" w:hAnsi="Times New Roman" w:cs="Times New Roman"/>
-          <w:sz w:val="22"/>
-          <w:szCs w:val="22"/>
-        </w:rPr>
-        <w:t xml:space="preserve"> training set</w:t>
+      <w:r>
+        <w:rPr>
+          <w:rFonts w:ascii="Times New Roman" w:hAnsi="Times New Roman" w:cs="Times New Roman"/>
+          <w:sz w:val="22"/>
+          <w:szCs w:val="22"/>
+        </w:rPr>
+        <w:t>Faceted scatter plots by demographic factors on entire training set:</w:t>
       </w:r>
     </w:p>
     <w:p>
@@ -1593,19 +1901,21 @@
       <w:r>
         <w:rPr>
           <w:rFonts w:ascii="Times New Roman" w:hAnsi="Times New Roman" w:cs="Times New Roman"/>
-          <w:sz w:val="22"/>
-          <w:szCs w:val="22"/>
-        </w:rPr>
-        <w:t xml:space="preserve">As expected, the correlation between age vs. stroke becomes stronger with a value of 0.61. Also, </w:t>
+          <w:b/>
+          <w:sz w:val="22"/>
+          <w:szCs w:val="22"/>
+        </w:rPr>
+        <w:t xml:space="preserve">Age vs. </w:t>
       </w:r>
       <w:proofErr w:type="spellStart"/>
       <w:r>
         <w:rPr>
           <w:rFonts w:ascii="Times New Roman" w:hAnsi="Times New Roman" w:cs="Times New Roman"/>
-          <w:sz w:val="22"/>
-          <w:szCs w:val="22"/>
-        </w:rPr>
-        <w:t>avg_glucose_level</w:t>
+          <w:b/>
+          <w:sz w:val="22"/>
+          <w:szCs w:val="22"/>
+        </w:rPr>
+        <w:t>bmi</w:t>
       </w:r>
       <w:proofErr w:type="spellEnd"/>
       <w:r>
@@ -1614,39 +1924,43 @@
           <w:sz w:val="22"/>
           <w:szCs w:val="22"/>
         </w:rPr>
-        <w:t xml:space="preserve"> vs. stroke shows higher correlation with a value of 0.24</w:t>
-      </w:r>
-      <w:r>
-        <w:rPr>
-          <w:rFonts w:ascii="Times New Roman" w:hAnsi="Times New Roman" w:cs="Times New Roman"/>
-          <w:sz w:val="22"/>
-          <w:szCs w:val="22"/>
-        </w:rPr>
-        <w:t xml:space="preserve"> </w:t>
-      </w:r>
-      <w:r>
-        <w:rPr>
-          <w:rFonts w:ascii="Times New Roman" w:hAnsi="Times New Roman" w:cs="Times New Roman"/>
-          <w:sz w:val="22"/>
-          <w:szCs w:val="22"/>
-        </w:rPr>
-        <w:t>than before</w:t>
-      </w:r>
-      <w:r>
-        <w:rPr>
-          <w:rFonts w:ascii="Times New Roman" w:hAnsi="Times New Roman" w:cs="Times New Roman"/>
-          <w:sz w:val="22"/>
-          <w:szCs w:val="22"/>
-        </w:rPr>
-        <w:t xml:space="preserve"> (i.e., 0.08)</w:t>
-      </w:r>
-      <w:r>
-        <w:rPr>
-          <w:rFonts w:ascii="Times New Roman" w:hAnsi="Times New Roman" w:cs="Times New Roman"/>
-          <w:sz w:val="22"/>
-          <w:szCs w:val="22"/>
-        </w:rPr>
-        <w:t>.</w:t>
+        <w:t xml:space="preserve">: faceted scatter plot by a stroke condition suggests that there is a weak association of age and </w:t>
+      </w:r>
+      <w:proofErr w:type="spellStart"/>
+      <w:r>
+        <w:rPr>
+          <w:rFonts w:ascii="Times New Roman" w:hAnsi="Times New Roman" w:cs="Times New Roman"/>
+          <w:sz w:val="22"/>
+          <w:szCs w:val="22"/>
+        </w:rPr>
+        <w:t>bmi</w:t>
+      </w:r>
+      <w:proofErr w:type="spellEnd"/>
+      <w:r>
+        <w:rPr>
+          <w:rFonts w:ascii="Times New Roman" w:hAnsi="Times New Roman" w:cs="Times New Roman"/>
+          <w:sz w:val="22"/>
+          <w:szCs w:val="22"/>
+        </w:rPr>
+        <w:t xml:space="preserve">. As patients get older, </w:t>
+      </w:r>
+      <w:proofErr w:type="spellStart"/>
+      <w:r>
+        <w:rPr>
+          <w:rFonts w:ascii="Times New Roman" w:hAnsi="Times New Roman" w:cs="Times New Roman"/>
+          <w:sz w:val="22"/>
+          <w:szCs w:val="22"/>
+        </w:rPr>
+        <w:t>bmi</w:t>
+      </w:r>
+      <w:proofErr w:type="spellEnd"/>
+      <w:r>
+        <w:rPr>
+          <w:rFonts w:ascii="Times New Roman" w:hAnsi="Times New Roman" w:cs="Times New Roman"/>
+          <w:sz w:val="22"/>
+          <w:szCs w:val="22"/>
+        </w:rPr>
+        <w:t xml:space="preserve"> is slightly increased which holds true on certain age range.</w:t>
       </w:r>
     </w:p>
     <w:p>
@@ -1665,27 +1979,21 @@
       <w:r>
         <w:rPr>
           <w:rFonts w:ascii="Times New Roman" w:hAnsi="Times New Roman" w:cs="Times New Roman"/>
-          <w:sz w:val="22"/>
-          <w:szCs w:val="22"/>
-        </w:rPr>
-        <w:t>Conversely, correlation among each numerical feature</w:t>
-      </w:r>
-      <w:r>
-        <w:rPr>
-          <w:rFonts w:ascii="Times New Roman" w:hAnsi="Times New Roman" w:cs="Times New Roman"/>
-          <w:sz w:val="22"/>
-          <w:szCs w:val="22"/>
-        </w:rPr>
-        <w:t xml:space="preserve"> (i.e., age vs. </w:t>
+          <w:b/>
+          <w:sz w:val="22"/>
+          <w:szCs w:val="22"/>
+        </w:rPr>
+        <w:t xml:space="preserve">Age vs. </w:t>
       </w:r>
       <w:proofErr w:type="spellStart"/>
       <w:r>
         <w:rPr>
           <w:rFonts w:ascii="Times New Roman" w:hAnsi="Times New Roman" w:cs="Times New Roman"/>
-          <w:sz w:val="22"/>
-          <w:szCs w:val="22"/>
-        </w:rPr>
-        <w:t>bmi</w:t>
+          <w:b/>
+          <w:sz w:val="22"/>
+          <w:szCs w:val="22"/>
+        </w:rPr>
+        <w:t>avg_glucose_level</w:t>
       </w:r>
       <w:proofErr w:type="spellEnd"/>
       <w:r>
@@ -1694,109 +2002,24 @@
           <w:sz w:val="22"/>
           <w:szCs w:val="22"/>
         </w:rPr>
-        <w:t>)</w:t>
-      </w:r>
-      <w:r>
-        <w:rPr>
-          <w:rFonts w:ascii="Times New Roman" w:hAnsi="Times New Roman" w:cs="Times New Roman"/>
-          <w:sz w:val="22"/>
-          <w:szCs w:val="22"/>
-        </w:rPr>
-        <w:t xml:space="preserve"> reduced due to down-sampling which resulted in loss of signal from </w:t>
-      </w:r>
-      <w:r>
-        <w:rPr>
-          <w:rFonts w:ascii="Times New Roman" w:hAnsi="Times New Roman" w:cs="Times New Roman"/>
-          <w:sz w:val="22"/>
-          <w:szCs w:val="22"/>
-        </w:rPr>
-        <w:t>quite a lot of non-stroke patient cases.</w:t>
-      </w:r>
-    </w:p>
-    <w:p>
-      <w:pPr>
-        <w:pStyle w:val="Default"/>
-        <w:rPr>
-          <w:rFonts w:ascii="Times New Roman" w:hAnsi="Times New Roman" w:cs="Times New Roman"/>
-          <w:sz w:val="22"/>
-          <w:szCs w:val="22"/>
-        </w:rPr>
-      </w:pPr>
-    </w:p>
-    <w:p>
-      <w:pPr>
-        <w:pStyle w:val="Default"/>
-        <w:jc w:val="both"/>
-        <w:rPr>
-          <w:rFonts w:ascii="Times New Roman" w:hAnsi="Times New Roman" w:cs="Times New Roman"/>
-          <w:sz w:val="22"/>
-          <w:szCs w:val="22"/>
-        </w:rPr>
-      </w:pPr>
-      <w:r>
-        <w:rPr>
-          <w:rFonts w:ascii="Times New Roman" w:hAnsi="Times New Roman" w:cs="Times New Roman"/>
-          <w:sz w:val="22"/>
-          <w:szCs w:val="22"/>
-        </w:rPr>
-        <w:t xml:space="preserve">Faceted scatter plots </w:t>
-      </w:r>
-      <w:r>
-        <w:rPr>
-          <w:rFonts w:ascii="Times New Roman" w:hAnsi="Times New Roman" w:cs="Times New Roman"/>
-          <w:sz w:val="22"/>
-          <w:szCs w:val="22"/>
-        </w:rPr>
-        <w:t xml:space="preserve">by </w:t>
-      </w:r>
-      <w:r>
-        <w:rPr>
-          <w:rFonts w:ascii="Times New Roman" w:hAnsi="Times New Roman" w:cs="Times New Roman"/>
-          <w:sz w:val="22"/>
-          <w:szCs w:val="22"/>
-        </w:rPr>
-        <w:t>demographic factors</w:t>
-      </w:r>
-      <w:r>
-        <w:rPr>
-          <w:rFonts w:ascii="Times New Roman" w:hAnsi="Times New Roman" w:cs="Times New Roman"/>
-          <w:sz w:val="22"/>
-          <w:szCs w:val="22"/>
-        </w:rPr>
-        <w:t>:</w:t>
-      </w:r>
-    </w:p>
-    <w:p>
-      <w:pPr>
-        <w:pStyle w:val="Default"/>
-        <w:numPr>
-          <w:ilvl w:val="0"/>
-          <w:numId w:val="3"/>
-        </w:numPr>
-        <w:rPr>
-          <w:rFonts w:ascii="Times New Roman" w:hAnsi="Times New Roman" w:cs="Times New Roman"/>
-          <w:sz w:val="22"/>
-          <w:szCs w:val="22"/>
-        </w:rPr>
-      </w:pPr>
-      <w:r>
-        <w:rPr>
-          <w:rFonts w:ascii="Times New Roman" w:hAnsi="Times New Roman" w:cs="Times New Roman"/>
-          <w:b/>
-          <w:sz w:val="22"/>
-          <w:szCs w:val="22"/>
-        </w:rPr>
-        <w:t xml:space="preserve">Age vs. </w:t>
+        <w:t xml:space="preserve">: </w:t>
+      </w:r>
+      <w:r>
+        <w:rPr>
+          <w:rFonts w:ascii="Times New Roman" w:hAnsi="Times New Roman" w:cs="Times New Roman"/>
+          <w:sz w:val="22"/>
+          <w:szCs w:val="22"/>
+        </w:rPr>
+        <w:t xml:space="preserve">faceted scatter plot by a stroke condition suggests there is a weak association of age and avg. glucose level. As patients get older, there is slight </w:t>
       </w:r>
       <w:proofErr w:type="spellStart"/>
       <w:r>
         <w:rPr>
           <w:rFonts w:ascii="Times New Roman" w:hAnsi="Times New Roman" w:cs="Times New Roman"/>
-          <w:b/>
-          <w:sz w:val="22"/>
-          <w:szCs w:val="22"/>
-        </w:rPr>
-        <w:t>bmi</w:t>
+          <w:sz w:val="22"/>
+          <w:szCs w:val="22"/>
+        </w:rPr>
+        <w:t>increased</w:t>
       </w:r>
       <w:proofErr w:type="spellEnd"/>
       <w:r>
@@ -1805,109 +2028,7 @@
           <w:sz w:val="22"/>
           <w:szCs w:val="22"/>
         </w:rPr>
-        <w:t>: faceted scatter plot by gender suggests that</w:t>
-      </w:r>
-      <w:r>
-        <w:rPr>
-          <w:rFonts w:ascii="Times New Roman" w:hAnsi="Times New Roman" w:cs="Times New Roman"/>
-          <w:sz w:val="22"/>
-          <w:szCs w:val="22"/>
-        </w:rPr>
-        <w:t xml:space="preserve"> both male and female have similar trends</w:t>
-      </w:r>
-      <w:r>
-        <w:rPr>
-          <w:rFonts w:ascii="Times New Roman" w:hAnsi="Times New Roman" w:cs="Times New Roman"/>
-          <w:sz w:val="22"/>
-          <w:szCs w:val="22"/>
-        </w:rPr>
-        <w:t xml:space="preserve">. </w:t>
-      </w:r>
-      <w:r>
-        <w:rPr>
-          <w:rFonts w:ascii="Times New Roman" w:hAnsi="Times New Roman" w:cs="Times New Roman"/>
-          <w:sz w:val="22"/>
-          <w:szCs w:val="22"/>
-        </w:rPr>
-        <w:t xml:space="preserve">It does show very weaker correlation trends whereas patients become older, their </w:t>
-      </w:r>
-      <w:proofErr w:type="spellStart"/>
-      <w:r>
-        <w:rPr>
-          <w:rFonts w:ascii="Times New Roman" w:hAnsi="Times New Roman" w:cs="Times New Roman"/>
-          <w:sz w:val="22"/>
-          <w:szCs w:val="22"/>
-        </w:rPr>
-        <w:t>bmi</w:t>
-      </w:r>
-      <w:proofErr w:type="spellEnd"/>
-      <w:r>
-        <w:rPr>
-          <w:rFonts w:ascii="Times New Roman" w:hAnsi="Times New Roman" w:cs="Times New Roman"/>
-          <w:sz w:val="22"/>
-          <w:szCs w:val="22"/>
-        </w:rPr>
-        <w:t xml:space="preserve"> increased.</w:t>
-      </w:r>
-    </w:p>
-    <w:p>
-      <w:pPr>
-        <w:pStyle w:val="Default"/>
-        <w:numPr>
-          <w:ilvl w:val="0"/>
-          <w:numId w:val="3"/>
-        </w:numPr>
-        <w:rPr>
-          <w:rFonts w:ascii="Times New Roman" w:hAnsi="Times New Roman" w:cs="Times New Roman"/>
-          <w:sz w:val="22"/>
-          <w:szCs w:val="22"/>
-        </w:rPr>
-      </w:pPr>
-      <w:r>
-        <w:rPr>
-          <w:rFonts w:ascii="Times New Roman" w:hAnsi="Times New Roman" w:cs="Times New Roman"/>
-          <w:b/>
-          <w:sz w:val="22"/>
-          <w:szCs w:val="22"/>
-        </w:rPr>
-        <w:t xml:space="preserve">Age vs. </w:t>
-      </w:r>
-      <w:proofErr w:type="spellStart"/>
-      <w:r>
-        <w:rPr>
-          <w:rFonts w:ascii="Times New Roman" w:hAnsi="Times New Roman" w:cs="Times New Roman"/>
-          <w:b/>
-          <w:sz w:val="22"/>
-          <w:szCs w:val="22"/>
-        </w:rPr>
-        <w:t>avg_glucose_level</w:t>
-      </w:r>
-      <w:proofErr w:type="spellEnd"/>
-      <w:r>
-        <w:rPr>
-          <w:rFonts w:ascii="Times New Roman" w:hAnsi="Times New Roman" w:cs="Times New Roman"/>
-          <w:sz w:val="22"/>
-          <w:szCs w:val="22"/>
-        </w:rPr>
-        <w:t xml:space="preserve">: faceted scatter plot by gender suggests that both male and female have similar trends. It does show very weaker correlation trends whereas patients become older, their </w:t>
-      </w:r>
-      <w:proofErr w:type="spellStart"/>
-      <w:r>
-        <w:rPr>
-          <w:rFonts w:ascii="Times New Roman" w:hAnsi="Times New Roman" w:cs="Times New Roman"/>
-          <w:sz w:val="22"/>
-          <w:szCs w:val="22"/>
-        </w:rPr>
-        <w:t>avg_glucose_level</w:t>
-      </w:r>
-      <w:proofErr w:type="spellEnd"/>
-      <w:r>
-        <w:rPr>
-          <w:rFonts w:ascii="Times New Roman" w:hAnsi="Times New Roman" w:cs="Times New Roman"/>
-          <w:sz w:val="22"/>
-          <w:szCs w:val="22"/>
-        </w:rPr>
-        <w:t xml:space="preserve"> increased.</w:t>
+        <w:t xml:space="preserve"> in avg. glucose level over time.</w:t>
       </w:r>
     </w:p>
     <w:sectPr>
@@ -1920,12 +2041,62 @@
 </w:document>
 </file>
 
+<file path=word/endnotes.xml><?xml version="1.0" encoding="utf-8"?>
+<w:endnotes xmlns:wpc="http://schemas.microsoft.com/office/word/2010/wordprocessingCanvas" xmlns:cx="http://schemas.microsoft.com/office/drawing/2014/chartex" xmlns:cx1="http://schemas.microsoft.com/office/drawing/2015/9/8/chartex" xmlns:cx2="http://schemas.microsoft.com/office/drawing/2015/10/21/chartex" xmlns:cx3="http://schemas.microsoft.com/office/drawing/2016/5/9/chartex" xmlns:cx4="http://schemas.microsoft.com/office/drawing/2016/5/10/chartex" xmlns:cx5="http://schemas.microsoft.com/office/drawing/2016/5/11/chartex" xmlns:cx6="http://schemas.microsoft.com/office/drawing/2016/5/12/chartex" xmlns:cx7="http://schemas.microsoft.com/office/drawing/2016/5/13/chartex" xmlns:cx8="http://schemas.microsoft.com/office/drawing/2016/5/14/chartex" xmlns:mc="http://schemas.openxmlformats.org/markup-compatibility/2006" xmlns:aink="http://schemas.microsoft.com/office/drawing/2016/ink" xmlns:am3d="http://schemas.microsoft.com/office/drawing/2017/model3d" xmlns:o="urn:schemas-microsoft-com:office:office" xmlns:r="http://schemas.openxmlformats.org/officeDocument/2006/relationships" xmlns:m="http://schemas.openxmlformats.org/officeDocument/2006/math" xmlns:v="urn:schemas-microsoft-com:vml" xmlns:wp14="http://schemas.microsoft.com/office/word/2010/wordprocessingDrawing" xmlns:wp="http://schemas.openxmlformats.org/drawingml/2006/wordprocessingDrawing" xmlns:w10="urn:schemas-microsoft-com:office:word" xmlns:w="http://schemas.openxmlformats.org/wordprocessingml/2006/main" xmlns:w14="http://schemas.microsoft.com/office/word/2010/wordml" xmlns:w15="http://schemas.microsoft.com/office/word/2012/wordml" xmlns:w16cid="http://schemas.microsoft.com/office/word/2016/wordml/cid" xmlns:w16se="http://schemas.microsoft.com/office/word/2015/wordml/symex" xmlns:wpg="http://schemas.microsoft.com/office/word/2010/wordprocessingGroup" xmlns:wpi="http://schemas.microsoft.com/office/word/2010/wordprocessingInk" xmlns:wne="http://schemas.microsoft.com/office/word/2006/wordml" xmlns:wps="http://schemas.microsoft.com/office/word/2010/wordprocessingShape" mc:Ignorable="w14 w15 w16se w16cid wp14">
+  <w:endnote w:type="separator" w:id="-1">
+    <w:p>
+      <w:pPr>
+        <w:spacing w:after="0" w:line="240" w:lineRule="auto"/>
+      </w:pPr>
+      <w:r>
+        <w:separator/>
+      </w:r>
+    </w:p>
+  </w:endnote>
+  <w:endnote w:type="continuationSeparator" w:id="0">
+    <w:p>
+      <w:pPr>
+        <w:spacing w:after="0" w:line="240" w:lineRule="auto"/>
+      </w:pPr>
+      <w:r>
+        <w:continuationSeparator/>
+      </w:r>
+    </w:p>
+  </w:endnote>
+</w:endnotes>
+</file>
+
+<file path=word/footnotes.xml><?xml version="1.0" encoding="utf-8"?>
+<w:footnotes xmlns:wpc="http://schemas.microsoft.com/office/word/2010/wordprocessingCanvas" xmlns:cx="http://schemas.microsoft.com/office/drawing/2014/chartex" xmlns:cx1="http://schemas.microsoft.com/office/drawing/2015/9/8/chartex" xmlns:cx2="http://schemas.microsoft.com/office/drawing/2015/10/21/chartex" xmlns:cx3="http://schemas.microsoft.com/office/drawing/2016/5/9/chartex" xmlns:cx4="http://schemas.microsoft.com/office/drawing/2016/5/10/chartex" xmlns:cx5="http://schemas.microsoft.com/office/drawing/2016/5/11/chartex" xmlns:cx6="http://schemas.microsoft.com/office/drawing/2016/5/12/chartex" xmlns:cx7="http://schemas.microsoft.com/office/drawing/2016/5/13/chartex" xmlns:cx8="http://schemas.microsoft.com/office/drawing/2016/5/14/chartex" xmlns:mc="http://schemas.openxmlformats.org/markup-compatibility/2006" xmlns:aink="http://schemas.microsoft.com/office/drawing/2016/ink" xmlns:am3d="http://schemas.microsoft.com/office/drawing/2017/model3d" xmlns:o="urn:schemas-microsoft-com:office:office" xmlns:r="http://schemas.openxmlformats.org/officeDocument/2006/relationships" xmlns:m="http://schemas.openxmlformats.org/officeDocument/2006/math" xmlns:v="urn:schemas-microsoft-com:vml" xmlns:wp14="http://schemas.microsoft.com/office/word/2010/wordprocessingDrawing" xmlns:wp="http://schemas.openxmlformats.org/drawingml/2006/wordprocessingDrawing" xmlns:w10="urn:schemas-microsoft-com:office:word" xmlns:w="http://schemas.openxmlformats.org/wordprocessingml/2006/main" xmlns:w14="http://schemas.microsoft.com/office/word/2010/wordml" xmlns:w15="http://schemas.microsoft.com/office/word/2012/wordml" xmlns:w16cid="http://schemas.microsoft.com/office/word/2016/wordml/cid" xmlns:w16se="http://schemas.microsoft.com/office/word/2015/wordml/symex" xmlns:wpg="http://schemas.microsoft.com/office/word/2010/wordprocessingGroup" xmlns:wpi="http://schemas.microsoft.com/office/word/2010/wordprocessingInk" xmlns:wne="http://schemas.microsoft.com/office/word/2006/wordml" xmlns:wps="http://schemas.microsoft.com/office/word/2010/wordprocessingShape" mc:Ignorable="w14 w15 w16se w16cid wp14">
+  <w:footnote w:type="separator" w:id="-1">
+    <w:p>
+      <w:pPr>
+        <w:spacing w:after="0" w:line="240" w:lineRule="auto"/>
+      </w:pPr>
+      <w:r>
+        <w:separator/>
+      </w:r>
+    </w:p>
+  </w:footnote>
+  <w:footnote w:type="continuationSeparator" w:id="0">
+    <w:p>
+      <w:pPr>
+        <w:spacing w:after="0" w:line="240" w:lineRule="auto"/>
+      </w:pPr>
+      <w:r>
+        <w:continuationSeparator/>
+      </w:r>
+    </w:p>
+  </w:footnote>
+</w:footnotes>
+</file>
+
 <file path=word/numbering.xml><?xml version="1.0" encoding="utf-8"?>
 <w:numbering xmlns:wpc="http://schemas.microsoft.com/office/word/2010/wordprocessingCanvas" xmlns:cx="http://schemas.microsoft.com/office/drawing/2014/chartex" xmlns:cx1="http://schemas.microsoft.com/office/drawing/2015/9/8/chartex" xmlns:cx2="http://schemas.microsoft.com/office/drawing/2015/10/21/chartex" xmlns:cx3="http://schemas.microsoft.com/office/drawing/2016/5/9/chartex" xmlns:cx4="http://schemas.microsoft.com/office/drawing/2016/5/10/chartex" xmlns:cx5="http://schemas.microsoft.com/office/drawing/2016/5/11/chartex" xmlns:cx6="http://schemas.microsoft.com/office/drawing/2016/5/12/chartex" xmlns:cx7="http://schemas.microsoft.com/office/drawing/2016/5/13/chartex" xmlns:cx8="http://schemas.microsoft.com/office/drawing/2016/5/14/chartex" xmlns:mc="http://schemas.openxmlformats.org/markup-compatibility/2006" xmlns:aink="http://schemas.microsoft.com/office/drawing/2016/ink" xmlns:am3d="http://schemas.microsoft.com/office/drawing/2017/model3d" xmlns:o="urn:schemas-microsoft-com:office:office" xmlns:r="http://schemas.openxmlformats.org/officeDocument/2006/relationships" xmlns:m="http://schemas.openxmlformats.org/officeDocument/2006/math" xmlns:v="urn:schemas-microsoft-com:vml" xmlns:wp14="http://schemas.microsoft.com/office/word/2010/wordprocessingDrawing" xmlns:wp="http://schemas.openxmlformats.org/drawingml/2006/wordprocessingDrawing" xmlns:w10="urn:schemas-microsoft-com:office:word" xmlns:w="http://schemas.openxmlformats.org/wordprocessingml/2006/main" xmlns:w14="http://schemas.microsoft.com/office/word/2010/wordml" xmlns:w15="http://schemas.microsoft.com/office/word/2012/wordml" xmlns:w16cid="http://schemas.microsoft.com/office/word/2016/wordml/cid" xmlns:w16se="http://schemas.microsoft.com/office/word/2015/wordml/symex" xmlns:wpg="http://schemas.microsoft.com/office/word/2010/wordprocessingGroup" xmlns:wpi="http://schemas.microsoft.com/office/word/2010/wordprocessingInk" xmlns:wne="http://schemas.microsoft.com/office/word/2006/wordml" xmlns:wps="http://schemas.microsoft.com/office/word/2010/wordprocessingShape" mc:Ignorable="w14 w15 w16se w16cid wp14">
   <w:abstractNum w:abstractNumId="0" w15:restartNumberingAfterBreak="0">
     <w:nsid w:val="0A0F2163"/>
     <w:multiLevelType w:val="hybridMultilevel"/>
-    <w:tmpl w:val="23BA0232"/>
+    <w:tmpl w:val="16F410FC"/>
     <w:lvl w:ilvl="0" w:tplc="04090001">
       <w:start w:val="1"/>
       <w:numFmt w:val="bullet"/>
@@ -2831,6 +3002,50 @@
       <w:szCs w:val="24"/>
     </w:rPr>
   </w:style>
+  <w:style w:type="paragraph" w:styleId="Header">
+    <w:name w:val="header"/>
+    <w:basedOn w:val="Normal"/>
+    <w:link w:val="HeaderChar"/>
+    <w:uiPriority w:val="99"/>
+    <w:unhideWhenUsed/>
+    <w:rsid w:val="00CF14F2"/>
+    <w:pPr>
+      <w:tabs>
+        <w:tab w:val="center" w:pos="4680"/>
+        <w:tab w:val="right" w:pos="9360"/>
+      </w:tabs>
+      <w:spacing w:after="0" w:line="240" w:lineRule="auto"/>
+    </w:pPr>
+  </w:style>
+  <w:style w:type="character" w:customStyle="1" w:styleId="HeaderChar">
+    <w:name w:val="Header Char"/>
+    <w:basedOn w:val="DefaultParagraphFont"/>
+    <w:link w:val="Header"/>
+    <w:uiPriority w:val="99"/>
+    <w:rsid w:val="00CF14F2"/>
+  </w:style>
+  <w:style w:type="paragraph" w:styleId="Footer">
+    <w:name w:val="footer"/>
+    <w:basedOn w:val="Normal"/>
+    <w:link w:val="FooterChar"/>
+    <w:uiPriority w:val="99"/>
+    <w:unhideWhenUsed/>
+    <w:rsid w:val="00CF14F2"/>
+    <w:pPr>
+      <w:tabs>
+        <w:tab w:val="center" w:pos="4680"/>
+        <w:tab w:val="right" w:pos="9360"/>
+      </w:tabs>
+      <w:spacing w:after="0" w:line="240" w:lineRule="auto"/>
+    </w:pPr>
+  </w:style>
+  <w:style w:type="character" w:customStyle="1" w:styleId="FooterChar">
+    <w:name w:val="Footer Char"/>
+    <w:basedOn w:val="DefaultParagraphFont"/>
+    <w:link w:val="Footer"/>
+    <w:uiPriority w:val="99"/>
+    <w:rsid w:val="00CF14F2"/>
+  </w:style>
 </w:styles>
 </file>
 
